--- a/modules/5.4.2 - Einsatz von Schienenfahrzeugen, Maschinen und Geräten.docx
+++ b/modules/5.4.2 - Einsatz von Schienenfahrzeugen, Maschinen und Geräten.docx
@@ -892,6 +892,7 @@
         <w:rFonts w:ascii="DB Office" w:hAnsi="DB Office"/>
       </w:rPr>
     </w:pPr>
+    <w:proofErr w:type="spellStart"/>
     <w:r>
       <w:rPr>
         <w:rFonts w:ascii="DB Office" w:hAnsi="DB Office"/>
@@ -899,8 +900,9 @@
         <w:sz w:val="22"/>
         <w:szCs w:val="22"/>
       </w:rPr>
-      <w:t>I.02.01.09 NV Textbausteine</w:t>
+      <w:t>Betra</w:t>
     </w:r>
+    <w:proofErr w:type="spellEnd"/>
     <w:r>
       <w:rPr>
         <w:rFonts w:ascii="DB Office" w:hAnsi="DB Office"/>
@@ -908,9 +910,8 @@
         <w:sz w:val="22"/>
         <w:szCs w:val="22"/>
       </w:rPr>
-      <w:t xml:space="preserve"> </w:t>
+      <w:t xml:space="preserve"> F33 XXXX-26</w:t>
     </w:r>
-    <w:proofErr w:type="spellStart"/>
     <w:r>
       <w:rPr>
         <w:rFonts w:ascii="DB Office" w:hAnsi="DB Office"/>
@@ -918,80 +919,7 @@
         <w:sz w:val="22"/>
         <w:szCs w:val="22"/>
       </w:rPr>
-      <w:t>Betra</w:t>
-    </w:r>
-    <w:proofErr w:type="spellEnd"/>
-    <w:r>
-      <w:rPr>
-        <w:rFonts w:ascii="DB Office" w:hAnsi="DB Office"/>
-        <w:snapToGrid w:val="0"/>
-        <w:sz w:val="22"/>
-        <w:szCs w:val="22"/>
-      </w:rPr>
-      <w:t xml:space="preserve"> ab 1</w:t>
-    </w:r>
-    <w:r>
-      <w:rPr>
-        <w:rFonts w:ascii="DB Office" w:hAnsi="DB Office"/>
-        <w:snapToGrid w:val="0"/>
-        <w:sz w:val="22"/>
-        <w:szCs w:val="22"/>
-      </w:rPr>
-      <w:t>4</w:t>
-    </w:r>
-    <w:r>
-      <w:rPr>
-        <w:rFonts w:ascii="DB Office" w:hAnsi="DB Office"/>
-        <w:snapToGrid w:val="0"/>
-        <w:sz w:val="22"/>
-        <w:szCs w:val="22"/>
-      </w:rPr>
-      <w:t>.12.2</w:t>
-    </w:r>
-    <w:r>
-      <w:rPr>
-        <w:rFonts w:ascii="DB Office" w:hAnsi="DB Office"/>
-        <w:snapToGrid w:val="0"/>
-        <w:sz w:val="22"/>
-        <w:szCs w:val="22"/>
-      </w:rPr>
-      <w:t>5</w:t>
-    </w:r>
-    <w:r>
-      <w:rPr>
-        <w:rFonts w:ascii="DB Office" w:hAnsi="DB Office"/>
-        <w:snapToGrid w:val="0"/>
-        <w:sz w:val="22"/>
-        <w:szCs w:val="22"/>
-      </w:rPr>
-      <w:t xml:space="preserve"> </w:t>
-    </w:r>
-    <w:r>
-      <w:rPr>
-        <w:rFonts w:ascii="DB Office" w:hAnsi="DB Office"/>
-        <w:snapToGrid w:val="0"/>
-        <w:sz w:val="22"/>
-        <w:szCs w:val="22"/>
-      </w:rPr>
-      <w:t>(</w:t>
-    </w:r>
-    <w:r>
-      <w:rPr>
-        <w:rFonts w:ascii="DB Office" w:hAnsi="DB Office"/>
-        <w:snapToGrid w:val="0"/>
-        <w:sz w:val="22"/>
-        <w:szCs w:val="22"/>
-      </w:rPr>
-      <w:t>2026</w:t>
-    </w:r>
-    <w:r>
-      <w:rPr>
-        <w:rFonts w:ascii="DB Office" w:hAnsi="DB Office"/>
-        <w:snapToGrid w:val="0"/>
-        <w:sz w:val="22"/>
-        <w:szCs w:val="22"/>
-      </w:rPr>
-      <w:t>)</w:t>
+      <w:tab/>
     </w:r>
     <w:r>
       <w:rPr>
@@ -7106,23 +7034,6 @@
 </file>
 
 <file path=customXml/item3.xml><?xml version="1.0" encoding="utf-8"?>
-<?mso-contentType ?>
-<FormTemplates xmlns="http://schemas.microsoft.com/sharepoint/v3/contenttype/forms">
-  <Display>DocumentLibraryForm</Display>
-  <Edit>DocumentLibraryForm</Edit>
-  <New>DocumentLibraryForm</New>
-</FormTemplates>
-</file>
-
-<file path=customXml/item4.xml><?xml version="1.0" encoding="utf-8"?>
-<b:Sources xmlns:b="http://schemas.openxmlformats.org/officeDocument/2006/bibliography" xmlns="http://schemas.openxmlformats.org/officeDocument/2006/bibliography" SelectedStyle="\APA.XSL" StyleName="APA"/>
-</file>
-
-<file path=customXml/item5.xml><?xml version="1.0" encoding="utf-8"?>
-<b:Sources xmlns:b="http://schemas.openxmlformats.org/officeDocument/2006/bibliography" xmlns="http://schemas.openxmlformats.org/officeDocument/2006/bibliography" SelectedStyle="\APA.XSL" StyleName="APA"/>
-</file>
-
-<file path=customXml/item6.xml><?xml version="1.0" encoding="utf-8"?>
 <ct:contentTypeSchema xmlns:ct="http://schemas.microsoft.com/office/2006/metadata/contentType" xmlns:ma="http://schemas.microsoft.com/office/2006/metadata/properties/metaAttributes" ct:_="" ma:_="" ma:contentTypeName="Document" ma:contentTypeID="0x010100A288E037145CF7468AC57385E82D6FE5" ma:contentTypeVersion="20" ma:contentTypeDescription="Create a new document." ma:contentTypeScope="" ma:versionID="0daa0e8fc175c7ef40a315815af95bfa">
   <xsd:schema xmlns:xsd="http://www.w3.org/2001/XMLSchema" xmlns:xs="http://www.w3.org/2001/XMLSchema" xmlns:p="http://schemas.microsoft.com/office/2006/metadata/properties" xmlns:ns2="0dce162a-0029-464d-9d71-749884fd4f0f" xmlns:ns3="328ee7a0-d479-471e-8b8a-fb7ade1b85b6" targetNamespace="http://schemas.microsoft.com/office/2006/metadata/properties" ma:root="true" ma:fieldsID="45152f019ead7beaeefbef099957a64d" ns2:_="" ns3:_="">
     <xsd:import namespace="0dce162a-0029-464d-9d71-749884fd4f0f"/>
@@ -7389,6 +7300,23 @@
 </ct:contentTypeSchema>
 </file>
 
+<file path=customXml/item4.xml><?xml version="1.0" encoding="utf-8"?>
+<b:Sources xmlns:b="http://schemas.openxmlformats.org/officeDocument/2006/bibliography" xmlns="http://schemas.openxmlformats.org/officeDocument/2006/bibliography" SelectedStyle="\APA.XSL" StyleName="APA"/>
+</file>
+
+<file path=customXml/item5.xml><?xml version="1.0" encoding="utf-8"?>
+<b:Sources xmlns:b="http://schemas.openxmlformats.org/officeDocument/2006/bibliography" xmlns="http://schemas.openxmlformats.org/officeDocument/2006/bibliography" SelectedStyle="\APA.XSL" StyleName="APA"/>
+</file>
+
+<file path=customXml/item6.xml><?xml version="1.0" encoding="utf-8"?>
+<?mso-contentType ?>
+<FormTemplates xmlns="http://schemas.microsoft.com/sharepoint/v3/contenttype/forms">
+  <Display>DocumentLibraryForm</Display>
+  <Edit>DocumentLibraryForm</Edit>
+  <New>DocumentLibraryForm</New>
+</FormTemplates>
+</file>
+
 <file path=customXml/item7.xml><?xml version="1.0" encoding="utf-8"?>
 <p:properties xmlns:p="http://schemas.microsoft.com/office/2006/metadata/properties" xmlns:xsi="http://www.w3.org/2001/XMLSchema-instance" xmlns:pc="http://schemas.microsoft.com/office/infopath/2007/PartnerControls">
   <documentManagement>
@@ -7504,6 +7432,14 @@
 </file>
 
 <file path=customXml/itemProps1.xml><?xml version="1.0" encoding="utf-8"?>
+<ds:datastoreItem xmlns:ds="http://schemas.openxmlformats.org/officeDocument/2006/customXml" ds:itemID="{B25A85D8-2B85-4C61-9159-9764121AED10}">
+  <ds:schemaRefs>
+    <ds:schemaRef ds:uri="http://schemas.openxmlformats.org/officeDocument/2006/bibliography"/>
+  </ds:schemaRefs>
+</ds:datastoreItem>
+</file>
+
+<file path=customXml/itemProps2.xml><?xml version="1.0" encoding="utf-8"?>
 <ds:datastoreItem xmlns:ds="http://schemas.openxmlformats.org/officeDocument/2006/customXml" ds:itemID="{54673DC8-BF55-4C72-9C82-B19072E81E26}">
   <ds:schemaRefs>
     <ds:schemaRef ds:uri="http://schemas.openxmlformats.org/officeDocument/2006/bibliography"/>
@@ -7511,39 +7447,7 @@
 </ds:datastoreItem>
 </file>
 
-<file path=customXml/itemProps2.xml><?xml version="1.0" encoding="utf-8"?>
-<ds:datastoreItem xmlns:ds="http://schemas.openxmlformats.org/officeDocument/2006/customXml" ds:itemID="{B25A85D8-2B85-4C61-9159-9764121AED10}">
-  <ds:schemaRefs>
-    <ds:schemaRef ds:uri="http://schemas.openxmlformats.org/officeDocument/2006/bibliography"/>
-  </ds:schemaRefs>
-</ds:datastoreItem>
-</file>
-
 <file path=customXml/itemProps3.xml><?xml version="1.0" encoding="utf-8"?>
-<ds:datastoreItem xmlns:ds="http://schemas.openxmlformats.org/officeDocument/2006/customXml" ds:itemID="{99594066-151B-4664-B7F5-2048EA576CB8}">
-  <ds:schemaRefs>
-    <ds:schemaRef ds:uri="http://schemas.microsoft.com/sharepoint/v3/contenttype/forms"/>
-  </ds:schemaRefs>
-</ds:datastoreItem>
-</file>
-
-<file path=customXml/itemProps4.xml><?xml version="1.0" encoding="utf-8"?>
-<ds:datastoreItem xmlns:ds="http://schemas.openxmlformats.org/officeDocument/2006/customXml" ds:itemID="{76A0487D-4298-40DB-900E-D476492F573A}">
-  <ds:schemaRefs>
-    <ds:schemaRef ds:uri="http://schemas.openxmlformats.org/officeDocument/2006/bibliography"/>
-  </ds:schemaRefs>
-</ds:datastoreItem>
-</file>
-
-<file path=customXml/itemProps5.xml><?xml version="1.0" encoding="utf-8"?>
-<ds:datastoreItem xmlns:ds="http://schemas.openxmlformats.org/officeDocument/2006/customXml" ds:itemID="{3FCB0026-CE28-43BC-9A41-71078251F7B6}">
-  <ds:schemaRefs>
-    <ds:schemaRef ds:uri="http://schemas.openxmlformats.org/officeDocument/2006/bibliography"/>
-  </ds:schemaRefs>
-</ds:datastoreItem>
-</file>
-
-<file path=customXml/itemProps6.xml><?xml version="1.0" encoding="utf-8"?>
 <ds:datastoreItem xmlns:ds="http://schemas.openxmlformats.org/officeDocument/2006/customXml" ds:itemID="{36E20381-DBF2-4A67-9D50-6D35FA500E9E}">
   <ds:schemaRefs>
     <ds:schemaRef ds:uri="http://schemas.microsoft.com/office/2006/metadata/contentType"/>
@@ -7562,6 +7466,30 @@
 </ds:datastoreItem>
 </file>
 
+<file path=customXml/itemProps4.xml><?xml version="1.0" encoding="utf-8"?>
+<ds:datastoreItem xmlns:ds="http://schemas.openxmlformats.org/officeDocument/2006/customXml" ds:itemID="{3FCB0026-CE28-43BC-9A41-71078251F7B6}">
+  <ds:schemaRefs>
+    <ds:schemaRef ds:uri="http://schemas.openxmlformats.org/officeDocument/2006/bibliography"/>
+  </ds:schemaRefs>
+</ds:datastoreItem>
+</file>
+
+<file path=customXml/itemProps5.xml><?xml version="1.0" encoding="utf-8"?>
+<ds:datastoreItem xmlns:ds="http://schemas.openxmlformats.org/officeDocument/2006/customXml" ds:itemID="{76A0487D-4298-40DB-900E-D476492F573A}">
+  <ds:schemaRefs>
+    <ds:schemaRef ds:uri="http://schemas.openxmlformats.org/officeDocument/2006/bibliography"/>
+  </ds:schemaRefs>
+</ds:datastoreItem>
+</file>
+
+<file path=customXml/itemProps6.xml><?xml version="1.0" encoding="utf-8"?>
+<ds:datastoreItem xmlns:ds="http://schemas.openxmlformats.org/officeDocument/2006/customXml" ds:itemID="{99594066-151B-4664-B7F5-2048EA576CB8}">
+  <ds:schemaRefs>
+    <ds:schemaRef ds:uri="http://schemas.microsoft.com/sharepoint/v3/contenttype/forms"/>
+  </ds:schemaRefs>
+</ds:datastoreItem>
+</file>
+
 <file path=customXml/itemProps7.xml><?xml version="1.0" encoding="utf-8"?>
 <ds:datastoreItem xmlns:ds="http://schemas.openxmlformats.org/officeDocument/2006/customXml" ds:itemID="{E5FFF9CC-74E8-47F8-9A9C-006F13DB17FC}">
   <ds:schemaRefs>

--- a/modules/5.4.2 - Einsatz von Schienenfahrzeugen, Maschinen und Geräten.docx
+++ b/modules/5.4.2 - Einsatz von Schienenfahrzeugen, Maschinen und Geräten.docx
@@ -2,6 +2,22 @@
 <file path=word/document.xml><?xml version="1.0" encoding="utf-8"?>
 <w:document xmlns:wpc="http://schemas.microsoft.com/office/word/2010/wordprocessingCanvas" xmlns:cx="http://schemas.microsoft.com/office/drawing/2014/chartex" xmlns:cx1="http://schemas.microsoft.com/office/drawing/2015/9/8/chartex" xmlns:cx2="http://schemas.microsoft.com/office/drawing/2015/10/21/chartex" xmlns:cx3="http://schemas.microsoft.com/office/drawing/2016/5/9/chartex" xmlns:cx4="http://schemas.microsoft.com/office/drawing/2016/5/10/chartex" xmlns:cx5="http://schemas.microsoft.com/office/drawing/2016/5/11/chartex" xmlns:cx6="http://schemas.microsoft.com/office/drawing/2016/5/12/chartex" xmlns:cx7="http://schemas.microsoft.com/office/drawing/2016/5/13/chartex" xmlns:cx8="http://schemas.microsoft.com/office/drawing/2016/5/14/chartex" xmlns:mc="http://schemas.openxmlformats.org/markup-compatibility/2006" xmlns:aink="http://schemas.microsoft.com/office/drawing/2016/ink" xmlns:am3d="http://schemas.microsoft.com/office/drawing/2017/model3d" xmlns:o="urn:schemas-microsoft-com:office:office" xmlns:oel="http://schemas.microsoft.com/office/2019/extlst" xmlns:r="http://schemas.openxmlformats.org/officeDocument/2006/relationships" xmlns:m="http://schemas.openxmlformats.org/officeDocument/2006/math" xmlns:v="urn:schemas-microsoft-com:vml" xmlns:wp14="http://schemas.microsoft.com/office/word/2010/wordprocessingDrawing" xmlns:wp="http://schemas.openxmlformats.org/drawingml/2006/wordprocessingDrawing" xmlns:w10="urn:schemas-microsoft-com:office:word" xmlns:w="http://schemas.openxmlformats.org/wordprocessingml/2006/main" xmlns:w14="http://schemas.microsoft.com/office/word/2010/wordml" xmlns:w15="http://schemas.microsoft.com/office/word/2012/wordml" xmlns:w16cex="http://schemas.microsoft.com/office/word/2018/wordml/cex" xmlns:w16cid="http://schemas.microsoft.com/office/word/2016/wordml/cid" xmlns:w16="http://schemas.microsoft.com/office/word/2018/wordml" xmlns:w16du="http://schemas.microsoft.com/office/word/2023/wordml/word16du" xmlns:w16sdtdh="http://schemas.microsoft.com/office/word/2020/wordml/sdtdatahash" xmlns:w16sdtfl="http://schemas.microsoft.com/office/word/2024/wordml/sdtformatlock" xmlns:w16se="http://schemas.microsoft.com/office/word/2015/wordml/symex" xmlns:wpg="http://schemas.microsoft.com/office/word/2010/wordprocessingGroup" xmlns:wpi="http://schemas.microsoft.com/office/word/2010/wordprocessingInk" xmlns:wne="http://schemas.microsoft.com/office/word/2006/wordml" xmlns:wps="http://schemas.microsoft.com/office/word/2010/wordprocessingShape" mc:Ignorable="w14 w15 w16se w16cid w16 w16cex w16sdtdh w16sdtfl w16du wp14">
   <w:body>
+    <w:p>
+      <w:pPr>
+        <w:pStyle w:val="Kopfzeile"/>
+        <w:tabs>
+          <w:tab w:val="clear" w:pos="4536"/>
+          <w:tab w:val="clear" w:pos="9072"/>
+        </w:tabs>
+        <w:rPr>
+          <w:rFonts w:ascii="DB Neo Office" w:hAnsi="DB Neo Office"/>
+          <w:iCs/>
+          <w:vanish/>
+          <w:sz w:val="22"/>
+          <w:szCs w:val="22"/>
+        </w:rPr>
+      </w:pPr>
+    </w:p>
     <w:p>
       <w:pPr>
         <w:pStyle w:val="Kopfzeile"/>
@@ -531,56 +547,14 @@
     </w:p>
     <w:p>
       <w:pPr>
-        <w:ind w:left="851"/>
-        <w:rPr>
-          <w:rFonts w:ascii="DB Neo Office" w:hAnsi="DB Neo Office"/>
-          <w:vanish/>
-          <w:color w:val="0000FF"/>
-          <w:sz w:val="22"/>
-          <w:szCs w:val="22"/>
-        </w:rPr>
-      </w:pPr>
-      <w:r>
-        <w:rPr>
-          <w:rFonts w:ascii="DB Neo Office" w:hAnsi="DB Neo Office"/>
-          <w:vanish/>
-          <w:color w:val="0000FF"/>
-          <w:sz w:val="22"/>
-          <w:szCs w:val="22"/>
-        </w:rPr>
-        <w:t xml:space="preserve">und (Angaben im </w:t>
-      </w:r>
-      <w:proofErr w:type="spellStart"/>
-      <w:r>
-        <w:rPr>
-          <w:rFonts w:ascii="DB Neo Office" w:hAnsi="DB Neo Office"/>
-          <w:vanish/>
-          <w:color w:val="0000FF"/>
-          <w:sz w:val="22"/>
-          <w:szCs w:val="22"/>
-        </w:rPr>
-        <w:t>Betra</w:t>
-      </w:r>
-      <w:proofErr w:type="spellEnd"/>
-      <w:r>
-        <w:rPr>
-          <w:rFonts w:ascii="DB Neo Office" w:hAnsi="DB Neo Office"/>
-          <w:vanish/>
-          <w:color w:val="0000FF"/>
-          <w:sz w:val="22"/>
-          <w:szCs w:val="22"/>
-        </w:rPr>
-        <w:t>-Antrag erforderlich!)</w:t>
-      </w:r>
-    </w:p>
-    <w:p>
-      <w:pPr>
         <w:pStyle w:val="Textkrper"/>
         <w:spacing w:after="0"/>
         <w:ind w:left="851"/>
         <w:rPr>
           <w:rFonts w:ascii="DB Neo Office" w:hAnsi="DB Neo Office"/>
-          <w:color w:val="FF00FF"/>
+          <w:b/>
+          <w:bCs/>
+          <w:color w:val="000000" w:themeColor="text1"/>
           <w:sz w:val="22"/>
           <w:szCs w:val="22"/>
         </w:rPr>
@@ -588,7 +562,9 @@
       <w:r>
         <w:rPr>
           <w:rFonts w:ascii="DB Neo Office" w:hAnsi="DB Neo Office"/>
-          <w:color w:val="FF00FF"/>
+          <w:b/>
+          <w:bCs/>
+          <w:color w:val="000000" w:themeColor="text1"/>
           <w:sz w:val="22"/>
           <w:szCs w:val="22"/>
         </w:rPr>
@@ -602,243 +578,69 @@
         <w:ind w:left="851"/>
         <w:rPr>
           <w:rFonts w:ascii="DB Neo Office" w:hAnsi="DB Neo Office"/>
-          <w:color w:val="FF00FF"/>
+          <w:color w:val="000000" w:themeColor="text1"/>
           <w:sz w:val="22"/>
-          <w:szCs w:val="22"/>
+          <w:szCs w:val="18"/>
         </w:rPr>
       </w:pPr>
       <w:r>
         <w:rPr>
           <w:rFonts w:ascii="DB Neo Office" w:hAnsi="DB Neo Office"/>
-          <w:color w:val="FF00FF"/>
+          <w:color w:val="000000" w:themeColor="text1"/>
           <w:sz w:val="22"/>
-          <w:szCs w:val="22"/>
+          <w:szCs w:val="18"/>
         </w:rPr>
-        <w:fldChar w:fldCharType="begin">
-          <w:ffData>
-            <w:name w:val="Text109"/>
-            <w:enabled/>
-            <w:calcOnExit w:val="0"/>
-            <w:textInput/>
-          </w:ffData>
-        </w:fldChar>
+        <w:t>Die Hubeinrichtung des Fahrzeuges und weiteres Hebezeug darf unter eingeschalteter Oberleitung grundsätzlich nicht verwendet werden.</w:t>
       </w:r>
       <w:r>
         <w:rPr>
           <w:rFonts w:ascii="DB Neo Office" w:hAnsi="DB Neo Office"/>
-          <w:color w:val="FF00FF"/>
+          <w:color w:val="000000" w:themeColor="text1"/>
           <w:sz w:val="22"/>
-          <w:szCs w:val="22"/>
+          <w:szCs w:val="18"/>
         </w:rPr>
-        <w:instrText xml:space="preserve"> FORMTEXT </w:instrText>
-      </w:r>
-      <w:r>
-        <w:rPr>
-          <w:rFonts w:ascii="DB Neo Office" w:hAnsi="DB Neo Office"/>
-          <w:color w:val="FF00FF"/>
-          <w:sz w:val="22"/>
-          <w:szCs w:val="22"/>
-        </w:rPr>
-      </w:r>
-      <w:r>
-        <w:rPr>
-          <w:rFonts w:ascii="DB Neo Office" w:hAnsi="DB Neo Office"/>
-          <w:color w:val="FF00FF"/>
-          <w:sz w:val="22"/>
-          <w:szCs w:val="22"/>
-        </w:rPr>
-        <w:fldChar w:fldCharType="separate"/>
-      </w:r>
-      <w:r>
-        <w:rPr>
-          <w:rFonts w:ascii="DB Neo Office" w:hAnsi="DB Neo Office"/>
-          <w:color w:val="FF00FF"/>
-          <w:sz w:val="22"/>
-          <w:szCs w:val="22"/>
-        </w:rPr>
-        <w:t> </w:t>
-      </w:r>
-      <w:r>
-        <w:rPr>
-          <w:rFonts w:ascii="DB Neo Office" w:hAnsi="DB Neo Office"/>
-          <w:color w:val="FF00FF"/>
-          <w:sz w:val="22"/>
-          <w:szCs w:val="22"/>
-        </w:rPr>
-        <w:t> </w:t>
-      </w:r>
-      <w:r>
-        <w:rPr>
-          <w:rFonts w:ascii="DB Neo Office" w:hAnsi="DB Neo Office"/>
-          <w:color w:val="FF00FF"/>
-          <w:sz w:val="22"/>
-          <w:szCs w:val="22"/>
-        </w:rPr>
-        <w:t> </w:t>
-      </w:r>
-      <w:r>
-        <w:rPr>
-          <w:rFonts w:ascii="DB Neo Office" w:hAnsi="DB Neo Office"/>
-          <w:color w:val="FF00FF"/>
-          <w:sz w:val="22"/>
-          <w:szCs w:val="22"/>
-        </w:rPr>
-        <w:t> </w:t>
-      </w:r>
-      <w:r>
-        <w:rPr>
-          <w:rFonts w:ascii="DB Neo Office" w:hAnsi="DB Neo Office"/>
-          <w:color w:val="FF00FF"/>
-          <w:sz w:val="22"/>
-          <w:szCs w:val="22"/>
-        </w:rPr>
-        <w:t> </w:t>
-      </w:r>
-      <w:r>
-        <w:rPr>
-          <w:rFonts w:ascii="DB Neo Office" w:hAnsi="DB Neo Office"/>
-          <w:color w:val="FF00FF"/>
-          <w:sz w:val="22"/>
-          <w:szCs w:val="22"/>
-        </w:rPr>
-        <w:fldChar w:fldCharType="end"/>
-      </w:r>
-      <w:bookmarkStart w:id="0" w:name="_Hlk53923809"/>
-    </w:p>
-    <w:p>
-      <w:pPr>
-        <w:pStyle w:val="Textkrper"/>
-        <w:spacing w:after="0"/>
-        <w:ind w:left="851"/>
-        <w:rPr>
-          <w:rFonts w:ascii="DB Neo Office" w:hAnsi="DB Neo Office"/>
-          <w:vanish/>
-          <w:color w:val="0000FF"/>
-          <w:sz w:val="22"/>
-          <w:szCs w:val="22"/>
-        </w:rPr>
-      </w:pPr>
-    </w:p>
-    <w:p>
-      <w:pPr>
-        <w:pStyle w:val="Textkrper"/>
-        <w:spacing w:after="0"/>
-        <w:ind w:left="851"/>
-        <w:rPr>
-          <w:rFonts w:ascii="DB Neo Office" w:hAnsi="DB Neo Office"/>
-          <w:vanish/>
-          <w:color w:val="0000FF"/>
-          <w:sz w:val="22"/>
-          <w:szCs w:val="22"/>
-        </w:rPr>
-      </w:pPr>
-      <w:r>
-        <w:rPr>
-          <w:rFonts w:ascii="DB Neo Office" w:hAnsi="DB Neo Office"/>
-          <w:vanish/>
-          <w:color w:val="0000FF"/>
-          <w:sz w:val="22"/>
-          <w:szCs w:val="22"/>
-        </w:rPr>
-        <w:t>Beispiele</w:t>
-      </w:r>
-    </w:p>
-    <w:p>
-      <w:pPr>
-        <w:pStyle w:val="Textkrper"/>
-        <w:spacing w:after="0"/>
-        <w:ind w:left="993" w:hanging="142"/>
-        <w:rPr>
-          <w:rFonts w:ascii="DB Neo Office" w:hAnsi="DB Neo Office"/>
-          <w:vanish/>
-          <w:color w:val="0000FF"/>
-          <w:sz w:val="22"/>
-          <w:szCs w:val="22"/>
-        </w:rPr>
-      </w:pPr>
-    </w:p>
-    <w:p>
-      <w:pPr>
-        <w:pStyle w:val="Textkrper"/>
-        <w:spacing w:after="0"/>
-        <w:ind w:left="851"/>
-        <w:rPr>
-          <w:rFonts w:ascii="DB Neo Office" w:hAnsi="DB Neo Office"/>
-          <w:vanish/>
-          <w:color w:val="0000FF"/>
-          <w:sz w:val="22"/>
-          <w:szCs w:val="22"/>
-        </w:rPr>
-      </w:pPr>
-      <w:r>
-        <w:rPr>
-          <w:rFonts w:ascii="DB Neo Office" w:hAnsi="DB Neo Office"/>
-          <w:vanish/>
-          <w:color w:val="0000FF"/>
-          <w:sz w:val="22"/>
-          <w:szCs w:val="22"/>
-        </w:rPr>
-        <w:t xml:space="preserve">- Arbeiten unter eingeschalteter Oberleitung (Vorgaben durch BBK gemäß </w:t>
+        <w:br/>
+        <w:t xml:space="preserve">Der Mindestabstand von 1,50 m zu spannungsführenden Teilen der Oberleitung muss, gemäß </w:t>
       </w:r>
       <w:proofErr w:type="spellStart"/>
       <w:r>
         <w:rPr>
           <w:rFonts w:ascii="DB Neo Office" w:hAnsi="DB Neo Office"/>
-          <w:vanish/>
-          <w:color w:val="0000FF"/>
+          <w:color w:val="000000" w:themeColor="text1"/>
           <w:sz w:val="22"/>
-          <w:szCs w:val="22"/>
+          <w:szCs w:val="18"/>
         </w:rPr>
-        <w:t>RRil</w:t>
+        <w:t>RRiL</w:t>
       </w:r>
       <w:proofErr w:type="spellEnd"/>
       <w:r>
         <w:rPr>
           <w:rFonts w:ascii="DB Neo Office" w:hAnsi="DB Neo Office"/>
-          <w:vanish/>
-          <w:color w:val="0000FF"/>
+          <w:color w:val="000000" w:themeColor="text1"/>
           <w:sz w:val="22"/>
-          <w:szCs w:val="22"/>
+          <w:szCs w:val="18"/>
         </w:rPr>
-        <w:t xml:space="preserve"> 132.0123A09 Abschnitt 2 (4-6))</w:t>
-      </w:r>
-      <w:bookmarkEnd w:id="0"/>
-    </w:p>
-    <w:p>
-      <w:pPr>
-        <w:ind w:left="851"/>
-      </w:pPr>
-      <w:r>
-        <w:rPr>
-          <w:rFonts w:ascii="DB Neo Office" w:hAnsi="DB Neo Office"/>
-          <w:vanish/>
-          <w:color w:val="0000FF"/>
-          <w:sz w:val="22"/>
-          <w:szCs w:val="22"/>
-        </w:rPr>
-        <w:t>- Gerätebewegungen in Baugleisen dürfen bei Einsatz eines Bedienberechtigten selbstfahrender Geräte (</w:t>
+        <w:t xml:space="preserve"> 132.0123A09 und Zusatz </w:t>
       </w:r>
       <w:proofErr w:type="spellStart"/>
       <w:r>
         <w:rPr>
           <w:rFonts w:ascii="DB Neo Office" w:hAnsi="DB Neo Office"/>
-          <w:vanish/>
-          <w:color w:val="0000FF"/>
+          <w:color w:val="000000" w:themeColor="text1"/>
           <w:sz w:val="22"/>
-          <w:szCs w:val="22"/>
+          <w:szCs w:val="18"/>
         </w:rPr>
-        <w:t>BsG</w:t>
+        <w:t>RRiL</w:t>
       </w:r>
       <w:proofErr w:type="spellEnd"/>
       <w:r>
         <w:rPr>
           <w:rFonts w:ascii="DB Neo Office" w:hAnsi="DB Neo Office"/>
-          <w:vanish/>
-          <w:color w:val="0000FF"/>
+          <w:color w:val="000000" w:themeColor="text1"/>
           <w:sz w:val="22"/>
-          <w:szCs w:val="22"/>
+          <w:szCs w:val="18"/>
         </w:rPr>
-        <w:t xml:space="preserve"> gemäß VDB-Schrift 001) nur mit Schrittgeschwindigkeit (höchstens 5 km/h) durchgeführt werden.</w:t>
+        <w:t xml:space="preserve"> 132.0123Z091 und RRiL132.0123Z92 bei allen Arbeiten eingehalten werden!</w:t>
       </w:r>
     </w:p>
     <w:sectPr>
@@ -7026,7 +6828,12 @@
 </file>
 
 <file path=customXml/item1.xml><?xml version="1.0" encoding="utf-8"?>
-<b:Sources xmlns:b="http://schemas.openxmlformats.org/officeDocument/2006/bibliography" xmlns="http://schemas.openxmlformats.org/officeDocument/2006/bibliography" SelectedStyle="\APA.XSL" StyleName="APA"/>
+<?mso-contentType ?>
+<FormTemplates xmlns="http://schemas.microsoft.com/sharepoint/v3/contenttype/forms">
+  <Display>DocumentLibraryForm</Display>
+  <Edit>DocumentLibraryForm</Edit>
+  <New>DocumentLibraryForm</New>
+</FormTemplates>
 </file>
 
 <file path=customXml/item2.xml><?xml version="1.0" encoding="utf-8"?>
@@ -7034,6 +6841,10 @@
 </file>
 
 <file path=customXml/item3.xml><?xml version="1.0" encoding="utf-8"?>
+<b:Sources xmlns:b="http://schemas.openxmlformats.org/officeDocument/2006/bibliography" xmlns="http://schemas.openxmlformats.org/officeDocument/2006/bibliography" SelectedStyle="\APA.XSL" StyleName="APA"/>
+</file>
+
+<file path=customXml/item4.xml><?xml version="1.0" encoding="utf-8"?>
 <ct:contentTypeSchema xmlns:ct="http://schemas.microsoft.com/office/2006/metadata/contentType" xmlns:ma="http://schemas.microsoft.com/office/2006/metadata/properties/metaAttributes" ct:_="" ma:_="" ma:contentTypeName="Document" ma:contentTypeID="0x010100A288E037145CF7468AC57385E82D6FE5" ma:contentTypeVersion="20" ma:contentTypeDescription="Create a new document." ma:contentTypeScope="" ma:versionID="0daa0e8fc175c7ef40a315815af95bfa">
   <xsd:schema xmlns:xsd="http://www.w3.org/2001/XMLSchema" xmlns:xs="http://www.w3.org/2001/XMLSchema" xmlns:p="http://schemas.microsoft.com/office/2006/metadata/properties" xmlns:ns2="0dce162a-0029-464d-9d71-749884fd4f0f" xmlns:ns3="328ee7a0-d479-471e-8b8a-fb7ade1b85b6" targetNamespace="http://schemas.microsoft.com/office/2006/metadata/properties" ma:root="true" ma:fieldsID="45152f019ead7beaeefbef099957a64d" ns2:_="" ns3:_="">
     <xsd:import namespace="0dce162a-0029-464d-9d71-749884fd4f0f"/>
@@ -7300,24 +7111,7 @@
 </ct:contentTypeSchema>
 </file>
 
-<file path=customXml/item4.xml><?xml version="1.0" encoding="utf-8"?>
-<b:Sources xmlns:b="http://schemas.openxmlformats.org/officeDocument/2006/bibliography" xmlns="http://schemas.openxmlformats.org/officeDocument/2006/bibliography" SelectedStyle="\APA.XSL" StyleName="APA"/>
-</file>
-
 <file path=customXml/item5.xml><?xml version="1.0" encoding="utf-8"?>
-<b:Sources xmlns:b="http://schemas.openxmlformats.org/officeDocument/2006/bibliography" xmlns="http://schemas.openxmlformats.org/officeDocument/2006/bibliography" SelectedStyle="\APA.XSL" StyleName="APA"/>
-</file>
-
-<file path=customXml/item6.xml><?xml version="1.0" encoding="utf-8"?>
-<?mso-contentType ?>
-<FormTemplates xmlns="http://schemas.microsoft.com/sharepoint/v3/contenttype/forms">
-  <Display>DocumentLibraryForm</Display>
-  <Edit>DocumentLibraryForm</Edit>
-  <New>DocumentLibraryForm</New>
-</FormTemplates>
-</file>
-
-<file path=customXml/item7.xml><?xml version="1.0" encoding="utf-8"?>
 <p:properties xmlns:p="http://schemas.microsoft.com/office/2006/metadata/properties" xmlns:xsi="http://www.w3.org/2001/XMLSchema-instance" xmlns:pc="http://schemas.microsoft.com/office/infopath/2007/PartnerControls">
   <documentManagement>
     <SharedWithUsers xmlns="328ee7a0-d479-471e-8b8a-fb7ade1b85b6">
@@ -7431,16 +7225,24 @@
 </p:properties>
 </file>
 
+<file path=customXml/item6.xml><?xml version="1.0" encoding="utf-8"?>
+<b:Sources xmlns:b="http://schemas.openxmlformats.org/officeDocument/2006/bibliography" xmlns="http://schemas.openxmlformats.org/officeDocument/2006/bibliography" SelectedStyle="\APA.XSL" StyleName="APA"/>
+</file>
+
+<file path=customXml/item7.xml><?xml version="1.0" encoding="utf-8"?>
+<b:Sources xmlns:b="http://schemas.openxmlformats.org/officeDocument/2006/bibliography" xmlns="http://schemas.openxmlformats.org/officeDocument/2006/bibliography" SelectedStyle="\APA.XSL" StyleName="APA"/>
+</file>
+
 <file path=customXml/itemProps1.xml><?xml version="1.0" encoding="utf-8"?>
-<ds:datastoreItem xmlns:ds="http://schemas.openxmlformats.org/officeDocument/2006/customXml" ds:itemID="{B25A85D8-2B85-4C61-9159-9764121AED10}">
+<ds:datastoreItem xmlns:ds="http://schemas.openxmlformats.org/officeDocument/2006/customXml" ds:itemID="{99594066-151B-4664-B7F5-2048EA576CB8}">
   <ds:schemaRefs>
-    <ds:schemaRef ds:uri="http://schemas.openxmlformats.org/officeDocument/2006/bibliography"/>
+    <ds:schemaRef ds:uri="http://schemas.microsoft.com/sharepoint/v3/contenttype/forms"/>
   </ds:schemaRefs>
 </ds:datastoreItem>
 </file>
 
 <file path=customXml/itemProps2.xml><?xml version="1.0" encoding="utf-8"?>
-<ds:datastoreItem xmlns:ds="http://schemas.openxmlformats.org/officeDocument/2006/customXml" ds:itemID="{54673DC8-BF55-4C72-9C82-B19072E81E26}">
+<ds:datastoreItem xmlns:ds="http://schemas.openxmlformats.org/officeDocument/2006/customXml" ds:itemID="{76A0487D-4298-40DB-900E-D476492F573A}">
   <ds:schemaRefs>
     <ds:schemaRef ds:uri="http://schemas.openxmlformats.org/officeDocument/2006/bibliography"/>
   </ds:schemaRefs>
@@ -7448,6 +7250,14 @@
 </file>
 
 <file path=customXml/itemProps3.xml><?xml version="1.0" encoding="utf-8"?>
+<ds:datastoreItem xmlns:ds="http://schemas.openxmlformats.org/officeDocument/2006/customXml" ds:itemID="{3FCB0026-CE28-43BC-9A41-71078251F7B6}">
+  <ds:schemaRefs>
+    <ds:schemaRef ds:uri="http://schemas.openxmlformats.org/officeDocument/2006/bibliography"/>
+  </ds:schemaRefs>
+</ds:datastoreItem>
+</file>
+
+<file path=customXml/itemProps4.xml><?xml version="1.0" encoding="utf-8"?>
 <ds:datastoreItem xmlns:ds="http://schemas.openxmlformats.org/officeDocument/2006/customXml" ds:itemID="{36E20381-DBF2-4A67-9D50-6D35FA500E9E}">
   <ds:schemaRefs>
     <ds:schemaRef ds:uri="http://schemas.microsoft.com/office/2006/metadata/contentType"/>
@@ -7466,31 +7276,7 @@
 </ds:datastoreItem>
 </file>
 
-<file path=customXml/itemProps4.xml><?xml version="1.0" encoding="utf-8"?>
-<ds:datastoreItem xmlns:ds="http://schemas.openxmlformats.org/officeDocument/2006/customXml" ds:itemID="{3FCB0026-CE28-43BC-9A41-71078251F7B6}">
-  <ds:schemaRefs>
-    <ds:schemaRef ds:uri="http://schemas.openxmlformats.org/officeDocument/2006/bibliography"/>
-  </ds:schemaRefs>
-</ds:datastoreItem>
-</file>
-
 <file path=customXml/itemProps5.xml><?xml version="1.0" encoding="utf-8"?>
-<ds:datastoreItem xmlns:ds="http://schemas.openxmlformats.org/officeDocument/2006/customXml" ds:itemID="{76A0487D-4298-40DB-900E-D476492F573A}">
-  <ds:schemaRefs>
-    <ds:schemaRef ds:uri="http://schemas.openxmlformats.org/officeDocument/2006/bibliography"/>
-  </ds:schemaRefs>
-</ds:datastoreItem>
-</file>
-
-<file path=customXml/itemProps6.xml><?xml version="1.0" encoding="utf-8"?>
-<ds:datastoreItem xmlns:ds="http://schemas.openxmlformats.org/officeDocument/2006/customXml" ds:itemID="{99594066-151B-4664-B7F5-2048EA576CB8}">
-  <ds:schemaRefs>
-    <ds:schemaRef ds:uri="http://schemas.microsoft.com/sharepoint/v3/contenttype/forms"/>
-  </ds:schemaRefs>
-</ds:datastoreItem>
-</file>
-
-<file path=customXml/itemProps7.xml><?xml version="1.0" encoding="utf-8"?>
 <ds:datastoreItem xmlns:ds="http://schemas.openxmlformats.org/officeDocument/2006/customXml" ds:itemID="{E5FFF9CC-74E8-47F8-9A9C-006F13DB17FC}">
   <ds:schemaRefs>
     <ds:schemaRef ds:uri="http://schemas.microsoft.com/office/2006/metadata/properties"/>
@@ -7499,4 +7285,20 @@
     <ds:schemaRef ds:uri="0dce162a-0029-464d-9d71-749884fd4f0f"/>
   </ds:schemaRefs>
 </ds:datastoreItem>
+</file>
+
+<file path=customXml/itemProps6.xml><?xml version="1.0" encoding="utf-8"?>
+<ds:datastoreItem xmlns:ds="http://schemas.openxmlformats.org/officeDocument/2006/customXml" ds:itemID="{54673DC8-BF55-4C72-9C82-B19072E81E26}">
+  <ds:schemaRefs>
+    <ds:schemaRef ds:uri="http://schemas.openxmlformats.org/officeDocument/2006/bibliography"/>
+  </ds:schemaRefs>
+</ds:datastoreItem>
+</file>
+
+<file path=customXml/itemProps7.xml><?xml version="1.0" encoding="utf-8"?>
+<ds:datastoreItem xmlns:ds="http://schemas.openxmlformats.org/officeDocument/2006/customXml" ds:itemID="{B25A85D8-2B85-4C61-9159-9764121AED10}">
+  <ds:schemaRefs>
+    <ds:schemaRef ds:uri="http://schemas.openxmlformats.org/officeDocument/2006/bibliography"/>
+  </ds:schemaRefs>
+</ds:datastoreItem>
 </file>